--- a/文件/二技第112208組-A movie I recommend-海報簡介.docx
+++ b/文件/二技第112208組-A movie I recommend-海報簡介.docx
@@ -4,6 +4,7 @@
   <w:body>
     <w:p>
       <w:pPr>
+        <w:spacing w:line="0" w:lineRule="atLeast"/>
         <w:jc w:val="center"/>
         <w:rPr>
           <w:rFonts w:ascii="Times New Roman" w:eastAsia="標楷體" w:hAnsi="Times New Roman" w:cs="Times New Roman"/>
@@ -38,6 +39,7 @@
     </w:p>
     <w:p>
       <w:pPr>
+        <w:spacing w:line="0" w:lineRule="atLeast"/>
         <w:jc w:val="center"/>
         <w:rPr>
           <w:rFonts w:ascii="Times New Roman" w:eastAsia="標楷體" w:hAnsi="Times New Roman" w:cs="Times New Roman"/>
@@ -97,20 +99,24 @@
     <w:tbl>
       <w:tblPr>
         <w:tblStyle w:val="a7"/>
-        <w:tblW w:w="5000" w:type="pct"/>
+        <w:tblW w:w="4841" w:type="pct"/>
         <w:tblLook w:val="04A0" w:firstRow="1" w:lastRow="0" w:firstColumn="1" w:lastColumn="0" w:noHBand="0" w:noVBand="1"/>
       </w:tblPr>
       <w:tblGrid>
-        <w:gridCol w:w="1413"/>
-        <w:gridCol w:w="8215"/>
+        <w:gridCol w:w="1368"/>
+        <w:gridCol w:w="7954"/>
       </w:tblGrid>
       <w:tr>
+        <w:trPr>
+          <w:trHeight w:val="1178"/>
+        </w:trPr>
         <w:tc>
           <w:tcPr>
             <w:tcW w:w="734" w:type="pct"/>
           </w:tcPr>
           <w:p>
             <w:pPr>
+              <w:spacing w:line="0" w:lineRule="atLeast"/>
               <w:rPr>
                 <w:rFonts w:ascii="Times New Roman" w:eastAsia="標楷體" w:hAnsi="Times New Roman" w:cs="Times New Roman"/>
                 <w:sz w:val="28"/>
@@ -134,7 +140,7 @@
           </w:tcPr>
           <w:p>
             <w:pPr>
-              <w:spacing w:line="360" w:lineRule="auto"/>
+              <w:spacing w:line="0" w:lineRule="atLeast"/>
               <w:jc w:val="both"/>
               <w:rPr>
                 <w:rFonts w:ascii="標楷體" w:eastAsia="標楷體" w:hAnsi="標楷體" w:cs="Times New Roman"/>
@@ -179,7 +185,7 @@
           </w:p>
           <w:p>
             <w:pPr>
-              <w:spacing w:line="360" w:lineRule="auto"/>
+              <w:spacing w:line="0" w:lineRule="atLeast"/>
               <w:jc w:val="both"/>
               <w:rPr>
                 <w:rFonts w:ascii="Times New Roman" w:eastAsia="標楷體" w:hAnsi="Times New Roman" w:cs="Times New Roman"/>
@@ -214,7 +220,7 @@
       </w:tr>
       <w:tr>
         <w:trPr>
-          <w:trHeight w:val="1417"/>
+          <w:trHeight w:val="1158"/>
         </w:trPr>
         <w:tc>
           <w:tcPr>
@@ -222,6 +228,7 @@
           </w:tcPr>
           <w:p>
             <w:pPr>
+              <w:spacing w:line="0" w:lineRule="atLeast"/>
               <w:rPr>
                 <w:rFonts w:ascii="Times New Roman" w:eastAsia="標楷體" w:hAnsi="Times New Roman" w:cs="Times New Roman"/>
                 <w:sz w:val="28"/>
@@ -244,6 +251,7 @@
           </w:tcPr>
           <w:p>
             <w:pPr>
+              <w:spacing w:line="0" w:lineRule="atLeast"/>
               <w:rPr>
                 <w:rFonts w:ascii="Times New Roman" w:eastAsia="標楷體" w:hAnsi="Times New Roman" w:cs="Times New Roman"/>
               </w:rPr>
@@ -269,6 +277,7 @@
           </w:p>
           <w:p>
             <w:pPr>
+              <w:spacing w:line="0" w:lineRule="atLeast"/>
               <w:rPr>
                 <w:rFonts w:ascii="Times New Roman" w:eastAsia="標楷體" w:hAnsi="Times New Roman" w:cs="Times New Roman"/>
               </w:rPr>
@@ -294,6 +303,7 @@
           </w:p>
           <w:p>
             <w:pPr>
+              <w:spacing w:line="0" w:lineRule="atLeast"/>
               <w:rPr>
                 <w:rFonts w:ascii="Times New Roman" w:eastAsia="標楷體" w:hAnsi="Times New Roman" w:cs="Times New Roman"/>
               </w:rPr>
@@ -320,12 +330,16 @@
         </w:tc>
       </w:tr>
       <w:tr>
+        <w:trPr>
+          <w:trHeight w:val="566"/>
+        </w:trPr>
         <w:tc>
           <w:tcPr>
             <w:tcW w:w="734" w:type="pct"/>
           </w:tcPr>
           <w:p>
             <w:pPr>
+              <w:spacing w:line="0" w:lineRule="atLeast"/>
               <w:rPr>
                 <w:rFonts w:ascii="Times New Roman" w:eastAsia="標楷體" w:hAnsi="Times New Roman" w:cs="Times New Roman"/>
                 <w:sz w:val="28"/>
@@ -349,6 +363,7 @@
           </w:tcPr>
           <w:p>
             <w:pPr>
+              <w:spacing w:line="0" w:lineRule="atLeast"/>
               <w:jc w:val="both"/>
               <w:rPr>
                 <w:rFonts w:ascii="Times New Roman" w:eastAsia="標楷體" w:hAnsi="Times New Roman" w:cs="Times New Roman"/>
@@ -401,7 +416,7 @@
       </w:tr>
       <w:tr>
         <w:trPr>
-          <w:trHeight w:val="10039"/>
+          <w:trHeight w:val="8215"/>
         </w:trPr>
         <w:tc>
           <w:tcPr>
@@ -409,6 +424,7 @@
           </w:tcPr>
           <w:p>
             <w:pPr>
+              <w:spacing w:line="0" w:lineRule="atLeast"/>
               <w:rPr>
                 <w:rFonts w:ascii="Times New Roman" w:eastAsia="標楷體" w:hAnsi="Times New Roman" w:cs="Times New Roman"/>
                 <w:sz w:val="28"/>
@@ -421,7 +437,6 @@
                 <w:sz w:val="28"/>
                 <w:szCs w:val="28"/>
               </w:rPr>
-              <w:lastRenderedPageBreak/>
               <w:t>作品說明</w:t>
             </w:r>
           </w:p>
@@ -432,47 +447,373 @@
           </w:tcPr>
           <w:p>
             <w:pPr>
-              <w:rPr>
-                <w:rFonts w:ascii="Times New Roman" w:eastAsia="標楷體" w:hAnsi="Times New Roman" w:cs="Times New Roman"/>
+              <w:pStyle w:val="a8"/>
+              <w:numPr>
+                <w:ilvl w:val="0"/>
+                <w:numId w:val="1"/>
+              </w:numPr>
+              <w:spacing w:line="0" w:lineRule="atLeast"/>
+              <w:ind w:leftChars="0"/>
+              <w:rPr>
+                <w:rFonts w:ascii="Times New Roman" w:eastAsia="標楷體" w:hAnsi="Times New Roman" w:cs="Times New Roman" w:hint="eastAsia"/>
               </w:rPr>
             </w:pPr>
             <w:r>
               <w:rPr>
                 <w:rFonts w:ascii="Times New Roman" w:eastAsia="標楷體" w:hAnsi="Times New Roman" w:cs="Times New Roman" w:hint="eastAsia"/>
               </w:rPr>
-              <w:t>註：說明海報設計</w:t>
-            </w:r>
-            <w:r>
-              <w:rPr>
-                <w:rFonts w:ascii="Times New Roman" w:eastAsia="標楷體" w:hAnsi="Times New Roman" w:cs="Times New Roman" w:hint="eastAsia"/>
-              </w:rPr>
-              <w:t>構想、</w:t>
-            </w:r>
-            <w:r>
-              <w:rPr>
-                <w:rFonts w:ascii="Times New Roman" w:eastAsia="標楷體" w:hAnsi="Times New Roman" w:cs="Times New Roman" w:hint="eastAsia"/>
-              </w:rPr>
-              <w:t>理念、海報目的、設計完整與切題性（繳交時，請刪除本</w:t>
-            </w:r>
-            <w:r>
-              <w:rPr>
-                <w:rFonts w:ascii="Times New Roman" w:eastAsia="標楷體" w:hAnsi="Times New Roman" w:cs="Times New Roman" w:hint="eastAsia"/>
-              </w:rPr>
-              <w:t>段</w:t>
-            </w:r>
-            <w:r>
-              <w:rPr>
-                <w:rFonts w:ascii="Times New Roman" w:eastAsia="標楷體" w:hAnsi="Times New Roman" w:cs="Times New Roman" w:hint="eastAsia"/>
-              </w:rPr>
-              <w:t>文字）</w:t>
+              <w:t>構想：</w:t>
+            </w:r>
+          </w:p>
+          <w:p>
+            <w:pPr>
+              <w:pStyle w:val="a8"/>
+              <w:numPr>
+                <w:ilvl w:val="0"/>
+                <w:numId w:val="2"/>
+              </w:numPr>
+              <w:spacing w:line="0" w:lineRule="atLeast"/>
+              <w:ind w:leftChars="0"/>
+              <w:rPr>
+                <w:rFonts w:ascii="Times New Roman" w:eastAsia="標楷體" w:hAnsi="Times New Roman" w:cs="Times New Roman"/>
+              </w:rPr>
+            </w:pPr>
+            <w:r>
+              <w:rPr>
+                <w:rFonts w:ascii="Times New Roman" w:eastAsia="標楷體" w:hAnsi="Times New Roman" w:cs="Times New Roman" w:hint="eastAsia"/>
+              </w:rPr>
+              <w:t>科技感的視覺元素：海報的整體風格具有現代感和科技感，以呼應電影推薦系統的智能性質。</w:t>
+            </w:r>
+          </w:p>
+          <w:p>
+            <w:pPr>
+              <w:pStyle w:val="a8"/>
+              <w:numPr>
+                <w:ilvl w:val="0"/>
+                <w:numId w:val="2"/>
+              </w:numPr>
+              <w:spacing w:line="0" w:lineRule="atLeast"/>
+              <w:ind w:leftChars="0"/>
+              <w:rPr>
+                <w:rFonts w:ascii="Times New Roman" w:eastAsia="標楷體" w:hAnsi="Times New Roman" w:cs="Times New Roman"/>
+              </w:rPr>
+            </w:pPr>
+            <w:r>
+              <w:rPr>
+                <w:rFonts w:ascii="Times New Roman" w:eastAsia="標楷體" w:hAnsi="Times New Roman" w:cs="Times New Roman" w:hint="eastAsia"/>
+              </w:rPr>
+              <w:t>個人化電影推薦：強調系統的個人化特點，因此在海報中傳達出系統可以根據使用者的喜好和觀看歷史提供定制化的電影建議。</w:t>
+            </w:r>
+          </w:p>
+          <w:p>
+            <w:pPr>
+              <w:pStyle w:val="a8"/>
+              <w:numPr>
+                <w:ilvl w:val="0"/>
+                <w:numId w:val="2"/>
+              </w:numPr>
+              <w:spacing w:line="0" w:lineRule="atLeast"/>
+              <w:ind w:leftChars="0"/>
+              <w:rPr>
+                <w:rFonts w:ascii="Times New Roman" w:eastAsia="標楷體" w:hAnsi="Times New Roman" w:cs="Times New Roman"/>
+              </w:rPr>
+            </w:pPr>
+            <w:r>
+              <w:rPr>
+                <w:rFonts w:ascii="Times New Roman" w:eastAsia="標楷體" w:hAnsi="Times New Roman" w:cs="Times New Roman" w:hint="eastAsia"/>
+              </w:rPr>
+              <w:t>呼籲使用者參與：讓觀眾意識到使用這個</w:t>
+            </w:r>
+            <w:r>
+              <w:rPr>
+                <w:rFonts w:ascii="Times New Roman" w:eastAsia="標楷體" w:hAnsi="Times New Roman" w:cs="Times New Roman" w:hint="eastAsia"/>
+              </w:rPr>
+              <w:t>APP</w:t>
+            </w:r>
+            <w:r>
+              <w:rPr>
+                <w:rFonts w:ascii="Times New Roman" w:eastAsia="標楷體" w:hAnsi="Times New Roman" w:cs="Times New Roman" w:hint="eastAsia"/>
+              </w:rPr>
+              <w:t>能夠解決他們面臨的電影選擇困難，並提供一個更輕鬆的解決方案。</w:t>
+            </w:r>
+          </w:p>
+          <w:p>
+            <w:pPr>
+              <w:pStyle w:val="a8"/>
+              <w:numPr>
+                <w:ilvl w:val="0"/>
+                <w:numId w:val="1"/>
+              </w:numPr>
+              <w:spacing w:line="0" w:lineRule="atLeast"/>
+              <w:ind w:leftChars="0"/>
+              <w:rPr>
+                <w:rFonts w:ascii="Times New Roman" w:eastAsia="標楷體" w:hAnsi="Times New Roman" w:cs="Times New Roman"/>
+              </w:rPr>
+            </w:pPr>
+            <w:r>
+              <w:rPr>
+                <w:rFonts w:ascii="Times New Roman" w:eastAsia="標楷體" w:hAnsi="Times New Roman" w:cs="Times New Roman" w:hint="eastAsia"/>
+              </w:rPr>
+              <w:t>理念：</w:t>
+            </w:r>
+          </w:p>
+          <w:p>
+            <w:pPr>
+              <w:pStyle w:val="a8"/>
+              <w:numPr>
+                <w:ilvl w:val="0"/>
+                <w:numId w:val="3"/>
+              </w:numPr>
+              <w:spacing w:line="0" w:lineRule="atLeast"/>
+              <w:ind w:leftChars="0"/>
+              <w:rPr>
+                <w:rFonts w:ascii="Times New Roman" w:eastAsia="標楷體" w:hAnsi="Times New Roman" w:cs="Times New Roman"/>
+              </w:rPr>
+            </w:pPr>
+            <w:r>
+              <w:rPr>
+                <w:rFonts w:ascii="Times New Roman" w:eastAsia="標楷體" w:hAnsi="Times New Roman" w:cs="Times New Roman" w:hint="eastAsia"/>
+              </w:rPr>
+              <w:t>簡潔明瞭：海報設計要求簡單明瞭，以確保信息的清晰度和易讀性。這符合科技感設計風格，同時讓目標觀眾能夠迅速理解主題。</w:t>
+            </w:r>
+          </w:p>
+          <w:p>
+            <w:pPr>
+              <w:pStyle w:val="a8"/>
+              <w:numPr>
+                <w:ilvl w:val="0"/>
+                <w:numId w:val="3"/>
+              </w:numPr>
+              <w:spacing w:line="0" w:lineRule="atLeast"/>
+              <w:ind w:leftChars="0"/>
+              <w:rPr>
+                <w:rFonts w:ascii="Times New Roman" w:eastAsia="標楷體" w:hAnsi="Times New Roman" w:cs="Times New Roman" w:hint="eastAsia"/>
+              </w:rPr>
+            </w:pPr>
+            <w:r>
+              <w:rPr>
+                <w:rFonts w:ascii="Times New Roman" w:eastAsia="標楷體" w:hAnsi="Times New Roman" w:cs="Times New Roman" w:hint="eastAsia"/>
+              </w:rPr>
+              <w:t>情感連結：透過海報上的文字內容，營造與觀眾的情感連結，強調解決觀影困擾的需求，讓觀眾感受到使用這個</w:t>
+            </w:r>
+            <w:r>
+              <w:rPr>
+                <w:rFonts w:ascii="Times New Roman" w:eastAsia="標楷體" w:hAnsi="Times New Roman" w:cs="Times New Roman" w:hint="eastAsia"/>
+              </w:rPr>
+              <w:t>APP</w:t>
+            </w:r>
+            <w:r>
+              <w:rPr>
+                <w:rFonts w:ascii="Times New Roman" w:eastAsia="標楷體" w:hAnsi="Times New Roman" w:cs="Times New Roman" w:hint="eastAsia"/>
+              </w:rPr>
+              <w:t>的好處。</w:t>
+            </w:r>
+          </w:p>
+          <w:p>
+            <w:pPr>
+              <w:pStyle w:val="a8"/>
+              <w:numPr>
+                <w:ilvl w:val="0"/>
+                <w:numId w:val="1"/>
+              </w:numPr>
+              <w:spacing w:line="0" w:lineRule="atLeast"/>
+              <w:ind w:leftChars="0"/>
+              <w:rPr>
+                <w:rFonts w:ascii="Times New Roman" w:eastAsia="標楷體" w:hAnsi="Times New Roman" w:cs="Times New Roman"/>
+              </w:rPr>
+            </w:pPr>
+            <w:r>
+              <w:rPr>
+                <w:rFonts w:ascii="Times New Roman" w:eastAsia="標楷體" w:hAnsi="Times New Roman" w:cs="Times New Roman" w:hint="eastAsia"/>
+              </w:rPr>
+              <w:t>海報目的：</w:t>
+            </w:r>
+          </w:p>
+          <w:p>
+            <w:pPr>
+              <w:pStyle w:val="a8"/>
+              <w:numPr>
+                <w:ilvl w:val="0"/>
+                <w:numId w:val="4"/>
+              </w:numPr>
+              <w:spacing w:line="0" w:lineRule="atLeast"/>
+              <w:ind w:leftChars="0"/>
+              <w:rPr>
+                <w:rFonts w:ascii="Times New Roman" w:eastAsia="標楷體" w:hAnsi="Times New Roman" w:cs="Times New Roman"/>
+              </w:rPr>
+            </w:pPr>
+            <w:r>
+              <w:rPr>
+                <w:rFonts w:ascii="Times New Roman" w:eastAsia="標楷體" w:hAnsi="Times New Roman" w:cs="Times New Roman" w:hint="eastAsia"/>
+              </w:rPr>
+              <w:t>吸引目標觀眾：引起對電影推薦系統的興趣，尤其是那些在找尋電影時感到困擾的人。</w:t>
+            </w:r>
+          </w:p>
+          <w:p>
+            <w:pPr>
+              <w:pStyle w:val="a8"/>
+              <w:numPr>
+                <w:ilvl w:val="0"/>
+                <w:numId w:val="4"/>
+              </w:numPr>
+              <w:spacing w:line="0" w:lineRule="atLeast"/>
+              <w:ind w:leftChars="0"/>
+              <w:rPr>
+                <w:rFonts w:ascii="Times New Roman" w:eastAsia="標楷體" w:hAnsi="Times New Roman" w:cs="Times New Roman"/>
+              </w:rPr>
+            </w:pPr>
+            <w:r>
+              <w:rPr>
+                <w:rFonts w:ascii="Times New Roman" w:eastAsia="標楷體" w:hAnsi="Times New Roman" w:cs="Times New Roman" w:hint="eastAsia"/>
+              </w:rPr>
+              <w:t>強調個人化體驗：讓觀眾明白這不僅僅是一個普通的電影推薦系統，而是一個能夠提供個人化、智能化體驗的</w:t>
+            </w:r>
+            <w:r>
+              <w:rPr>
+                <w:rFonts w:ascii="Times New Roman" w:eastAsia="標楷體" w:hAnsi="Times New Roman" w:cs="Times New Roman" w:hint="eastAsia"/>
+              </w:rPr>
+              <w:t>APP</w:t>
+            </w:r>
+            <w:r>
+              <w:rPr>
+                <w:rFonts w:ascii="Times New Roman" w:eastAsia="標楷體" w:hAnsi="Times New Roman" w:cs="Times New Roman" w:hint="eastAsia"/>
+              </w:rPr>
+              <w:t>。</w:t>
+            </w:r>
+          </w:p>
+          <w:p>
+            <w:pPr>
+              <w:pStyle w:val="a8"/>
+              <w:numPr>
+                <w:ilvl w:val="0"/>
+                <w:numId w:val="1"/>
+              </w:numPr>
+              <w:spacing w:line="0" w:lineRule="atLeast"/>
+              <w:ind w:leftChars="0"/>
+              <w:rPr>
+                <w:rFonts w:ascii="Times New Roman" w:eastAsia="標楷體" w:hAnsi="Times New Roman" w:cs="Times New Roman"/>
+              </w:rPr>
+            </w:pPr>
+            <w:r>
+              <w:rPr>
+                <w:rFonts w:ascii="Times New Roman" w:eastAsia="標楷體" w:hAnsi="Times New Roman" w:cs="Times New Roman" w:hint="eastAsia"/>
+              </w:rPr>
+              <w:t>設計完整性與切題性：</w:t>
+            </w:r>
+          </w:p>
+          <w:p>
+            <w:pPr>
+              <w:pStyle w:val="a8"/>
+              <w:numPr>
+                <w:ilvl w:val="0"/>
+                <w:numId w:val="5"/>
+              </w:numPr>
+              <w:spacing w:line="0" w:lineRule="atLeast"/>
+              <w:ind w:leftChars="0"/>
+              <w:rPr>
+                <w:rFonts w:ascii="Times New Roman" w:eastAsia="標楷體" w:hAnsi="Times New Roman" w:cs="Times New Roman"/>
+              </w:rPr>
+            </w:pPr>
+            <w:r>
+              <w:rPr>
+                <w:rFonts w:ascii="Times New Roman" w:eastAsia="標楷體" w:hAnsi="Times New Roman" w:cs="Times New Roman" w:hint="eastAsia"/>
+              </w:rPr>
+              <w:t>視覺層面的一致性：確保整個海報的視覺元素具有一致性，包括色調、字體和圖片風格，以營造出統一的科技感。</w:t>
+            </w:r>
+          </w:p>
+          <w:p>
+            <w:pPr>
+              <w:pStyle w:val="a8"/>
+              <w:numPr>
+                <w:ilvl w:val="0"/>
+                <w:numId w:val="5"/>
+              </w:numPr>
+              <w:spacing w:line="0" w:lineRule="atLeast"/>
+              <w:ind w:leftChars="0"/>
+              <w:rPr>
+                <w:rFonts w:ascii="Times New Roman" w:eastAsia="標楷體" w:hAnsi="Times New Roman" w:cs="Times New Roman" w:hint="eastAsia"/>
+              </w:rPr>
+            </w:pPr>
+            <w:r>
+              <w:rPr>
+                <w:rFonts w:ascii="Times New Roman" w:eastAsia="標楷體" w:hAnsi="Times New Roman" w:cs="Times New Roman" w:hint="eastAsia"/>
+              </w:rPr>
+              <w:t>結合</w:t>
+            </w:r>
+            <w:r>
+              <w:rPr>
+                <w:rFonts w:ascii="Times New Roman" w:eastAsia="標楷體" w:hAnsi="Times New Roman" w:cs="Times New Roman" w:hint="eastAsia"/>
+              </w:rPr>
+              <w:t>Logo</w:t>
+            </w:r>
+            <w:r>
+              <w:rPr>
+                <w:rFonts w:ascii="Times New Roman" w:eastAsia="標楷體" w:hAnsi="Times New Roman" w:cs="Times New Roman" w:hint="eastAsia"/>
+              </w:rPr>
+              <w:t>：右下角放置</w:t>
+            </w:r>
+            <w:r>
+              <w:rPr>
+                <w:rFonts w:ascii="Times New Roman" w:eastAsia="標楷體" w:hAnsi="Times New Roman" w:cs="Times New Roman" w:hint="eastAsia"/>
+              </w:rPr>
+              <w:t>APP</w:t>
+            </w:r>
+            <w:r>
+              <w:rPr>
+                <w:rFonts w:ascii="Times New Roman" w:eastAsia="標楷體" w:hAnsi="Times New Roman" w:cs="Times New Roman" w:hint="eastAsia"/>
+              </w:rPr>
+              <w:t>的</w:t>
+            </w:r>
+            <w:r>
+              <w:rPr>
+                <w:rFonts w:ascii="Times New Roman" w:eastAsia="標楷體" w:hAnsi="Times New Roman" w:cs="Times New Roman" w:hint="eastAsia"/>
+              </w:rPr>
+              <w:t>Logo</w:t>
+            </w:r>
+            <w:r>
+              <w:rPr>
+                <w:rFonts w:ascii="Times New Roman" w:eastAsia="標楷體" w:hAnsi="Times New Roman" w:cs="Times New Roman" w:hint="eastAsia"/>
+              </w:rPr>
+              <w:t>，以加強品牌識別度，讓觀眾能夠快速記住和識別</w:t>
+            </w:r>
+            <w:r>
+              <w:rPr>
+                <w:rFonts w:ascii="Times New Roman" w:eastAsia="標楷體" w:hAnsi="Times New Roman" w:cs="Times New Roman" w:hint="eastAsia"/>
+              </w:rPr>
+              <w:t>我</w:t>
+            </w:r>
+            <w:r>
+              <w:rPr>
+                <w:rFonts w:ascii="Times New Roman" w:eastAsia="標楷體" w:hAnsi="Times New Roman" w:cs="Times New Roman" w:hint="eastAsia"/>
+              </w:rPr>
+              <w:t>們的</w:t>
+            </w:r>
+            <w:r>
+              <w:rPr>
+                <w:rFonts w:ascii="Times New Roman" w:eastAsia="標楷體" w:hAnsi="Times New Roman" w:cs="Times New Roman" w:hint="eastAsia"/>
+              </w:rPr>
+              <w:t>APP</w:t>
+            </w:r>
+            <w:r>
+              <w:rPr>
+                <w:rFonts w:ascii="Times New Roman" w:eastAsia="標楷體" w:hAnsi="Times New Roman" w:cs="Times New Roman" w:hint="eastAsia"/>
+              </w:rPr>
+              <w:t>。</w:t>
             </w:r>
           </w:p>
         </w:tc>
       </w:tr>
     </w:tbl>
-    <w:p/>
+    <w:p>
+      <w:pPr>
+        <w:spacing w:line="0" w:lineRule="atLeast"/>
+        <w:rPr>
+          <w:rFonts w:hint="eastAsia"/>
+        </w:rPr>
+      </w:pPr>
+    </w:p>
     <w:sectPr>
-      <w:footerReference w:type="default" r:id="rId6"/>
+      <w:footerReference w:type="default" r:id="rId7"/>
       <w:pgSz w:w="11906" w:h="16838"/>
       <w:pgMar w:top="1134" w:right="1134" w:bottom="1134" w:left="1134" w:header="851" w:footer="992" w:gutter="0"/>
       <w:cols w:space="425"/>
@@ -582,6 +923,564 @@
     </w:p>
   </w:footnote>
 </w:footnotes>
+</file>
+
+<file path=word/numbering.xml><?xml version="1.0" encoding="utf-8"?>
+<w:numbering xmlns:wpc="http://schemas.microsoft.com/office/word/2010/wordprocessingCanvas" xmlns:cx="http://schemas.microsoft.com/office/drawing/2014/chartex" xmlns:cx1="http://schemas.microsoft.com/office/drawing/2015/9/8/chartex" xmlns:cx2="http://schemas.microsoft.com/office/drawing/2015/10/21/chartex" xmlns:cx3="http://schemas.microsoft.com/office/drawing/2016/5/9/chartex" xmlns:cx4="http://schemas.microsoft.com/office/drawing/2016/5/10/chartex" xmlns:cx5="http://schemas.microsoft.com/office/drawing/2016/5/11/chartex" xmlns:cx6="http://schemas.microsoft.com/office/drawing/2016/5/12/chartex" xmlns:cx7="http://schemas.microsoft.com/office/drawing/2016/5/13/chartex" xmlns:cx8="http://schemas.microsoft.com/office/drawing/2016/5/14/chartex" xmlns:mc="http://schemas.openxmlformats.org/markup-compatibility/2006" xmlns:aink="http://schemas.microsoft.com/office/drawing/2016/ink" xmlns:am3d="http://schemas.microsoft.com/office/drawing/2017/model3d" xmlns:o="urn:schemas-microsoft-com:office:office" xmlns:oel="http://schemas.microsoft.com/office/2019/extlst" xmlns:r="http://schemas.openxmlformats.org/officeDocument/2006/relationships" xmlns:m="http://schemas.openxmlformats.org/officeDocument/2006/math" xmlns:v="urn:schemas-microsoft-com:vml" xmlns:wp14="http://schemas.microsoft.com/office/word/2010/wordprocessingDrawing" xmlns:wp="http://schemas.openxmlformats.org/drawingml/2006/wordprocessingDrawing" xmlns:w10="urn:schemas-microsoft-com:office:word" xmlns:w="http://schemas.openxmlformats.org/wordprocessingml/2006/main" xmlns:w14="http://schemas.microsoft.com/office/word/2010/wordml" xmlns:w15="http://schemas.microsoft.com/office/word/2012/wordml" xmlns:w16cex="http://schemas.microsoft.com/office/word/2018/wordml/cex" xmlns:w16cid="http://schemas.microsoft.com/office/word/2016/wordml/cid" xmlns:w16="http://schemas.microsoft.com/office/word/2018/wordml" xmlns:w16sdtdh="http://schemas.microsoft.com/office/word/2020/wordml/sdtdatahash" xmlns:w16se="http://schemas.microsoft.com/office/word/2015/wordml/symex" xmlns:wpg="http://schemas.microsoft.com/office/word/2010/wordprocessingGroup" xmlns:wpi="http://schemas.microsoft.com/office/word/2010/wordprocessingInk" xmlns:wne="http://schemas.microsoft.com/office/word/2006/wordml" xmlns:wps="http://schemas.microsoft.com/office/word/2010/wordprocessingShape" mc:Ignorable="w14 w15 w16se w16cid w16 w16cex w16sdtdh wp14">
+  <w:abstractNum w:abstractNumId="0" w15:restartNumberingAfterBreak="0">
+    <w:nsid w:val="023C729F"/>
+    <w:multiLevelType w:val="hybridMultilevel"/>
+    <w:tmpl w:val="30161A26"/>
+    <w:lvl w:ilvl="0" w:tplc="04090001">
+      <w:start w:val="1"/>
+      <w:numFmt w:val="bullet"/>
+      <w:lvlText w:val=""/>
+      <w:lvlJc w:val="left"/>
+      <w:pPr>
+        <w:ind w:left="960" w:hanging="480"/>
+      </w:pPr>
+      <w:rPr>
+        <w:rFonts w:ascii="Wingdings" w:hAnsi="Wingdings" w:hint="default"/>
+      </w:rPr>
+    </w:lvl>
+    <w:lvl w:ilvl="1" w:tplc="04090003" w:tentative="1">
+      <w:start w:val="1"/>
+      <w:numFmt w:val="bullet"/>
+      <w:lvlText w:val=""/>
+      <w:lvlJc w:val="left"/>
+      <w:pPr>
+        <w:ind w:left="1440" w:hanging="480"/>
+      </w:pPr>
+      <w:rPr>
+        <w:rFonts w:ascii="Wingdings" w:hAnsi="Wingdings" w:hint="default"/>
+      </w:rPr>
+    </w:lvl>
+    <w:lvl w:ilvl="2" w:tplc="04090005" w:tentative="1">
+      <w:start w:val="1"/>
+      <w:numFmt w:val="bullet"/>
+      <w:lvlText w:val=""/>
+      <w:lvlJc w:val="left"/>
+      <w:pPr>
+        <w:ind w:left="1920" w:hanging="480"/>
+      </w:pPr>
+      <w:rPr>
+        <w:rFonts w:ascii="Wingdings" w:hAnsi="Wingdings" w:hint="default"/>
+      </w:rPr>
+    </w:lvl>
+    <w:lvl w:ilvl="3" w:tplc="04090001" w:tentative="1">
+      <w:start w:val="1"/>
+      <w:numFmt w:val="bullet"/>
+      <w:lvlText w:val=""/>
+      <w:lvlJc w:val="left"/>
+      <w:pPr>
+        <w:ind w:left="2400" w:hanging="480"/>
+      </w:pPr>
+      <w:rPr>
+        <w:rFonts w:ascii="Wingdings" w:hAnsi="Wingdings" w:hint="default"/>
+      </w:rPr>
+    </w:lvl>
+    <w:lvl w:ilvl="4" w:tplc="04090003" w:tentative="1">
+      <w:start w:val="1"/>
+      <w:numFmt w:val="bullet"/>
+      <w:lvlText w:val=""/>
+      <w:lvlJc w:val="left"/>
+      <w:pPr>
+        <w:ind w:left="2880" w:hanging="480"/>
+      </w:pPr>
+      <w:rPr>
+        <w:rFonts w:ascii="Wingdings" w:hAnsi="Wingdings" w:hint="default"/>
+      </w:rPr>
+    </w:lvl>
+    <w:lvl w:ilvl="5" w:tplc="04090005" w:tentative="1">
+      <w:start w:val="1"/>
+      <w:numFmt w:val="bullet"/>
+      <w:lvlText w:val=""/>
+      <w:lvlJc w:val="left"/>
+      <w:pPr>
+        <w:ind w:left="3360" w:hanging="480"/>
+      </w:pPr>
+      <w:rPr>
+        <w:rFonts w:ascii="Wingdings" w:hAnsi="Wingdings" w:hint="default"/>
+      </w:rPr>
+    </w:lvl>
+    <w:lvl w:ilvl="6" w:tplc="04090001" w:tentative="1">
+      <w:start w:val="1"/>
+      <w:numFmt w:val="bullet"/>
+      <w:lvlText w:val=""/>
+      <w:lvlJc w:val="left"/>
+      <w:pPr>
+        <w:ind w:left="3840" w:hanging="480"/>
+      </w:pPr>
+      <w:rPr>
+        <w:rFonts w:ascii="Wingdings" w:hAnsi="Wingdings" w:hint="default"/>
+      </w:rPr>
+    </w:lvl>
+    <w:lvl w:ilvl="7" w:tplc="04090003" w:tentative="1">
+      <w:start w:val="1"/>
+      <w:numFmt w:val="bullet"/>
+      <w:lvlText w:val=""/>
+      <w:lvlJc w:val="left"/>
+      <w:pPr>
+        <w:ind w:left="4320" w:hanging="480"/>
+      </w:pPr>
+      <w:rPr>
+        <w:rFonts w:ascii="Wingdings" w:hAnsi="Wingdings" w:hint="default"/>
+      </w:rPr>
+    </w:lvl>
+    <w:lvl w:ilvl="8" w:tplc="04090005" w:tentative="1">
+      <w:start w:val="1"/>
+      <w:numFmt w:val="bullet"/>
+      <w:lvlText w:val=""/>
+      <w:lvlJc w:val="left"/>
+      <w:pPr>
+        <w:ind w:left="4800" w:hanging="480"/>
+      </w:pPr>
+      <w:rPr>
+        <w:rFonts w:ascii="Wingdings" w:hAnsi="Wingdings" w:hint="default"/>
+      </w:rPr>
+    </w:lvl>
+  </w:abstractNum>
+  <w:abstractNum w:abstractNumId="1" w15:restartNumberingAfterBreak="0">
+    <w:nsid w:val="338C3150"/>
+    <w:multiLevelType w:val="hybridMultilevel"/>
+    <w:tmpl w:val="F664EFFE"/>
+    <w:lvl w:ilvl="0" w:tplc="04090001">
+      <w:start w:val="1"/>
+      <w:numFmt w:val="bullet"/>
+      <w:lvlText w:val=""/>
+      <w:lvlJc w:val="left"/>
+      <w:pPr>
+        <w:ind w:left="960" w:hanging="480"/>
+      </w:pPr>
+      <w:rPr>
+        <w:rFonts w:ascii="Wingdings" w:hAnsi="Wingdings" w:hint="default"/>
+      </w:rPr>
+    </w:lvl>
+    <w:lvl w:ilvl="1" w:tplc="04090003" w:tentative="1">
+      <w:start w:val="1"/>
+      <w:numFmt w:val="bullet"/>
+      <w:lvlText w:val=""/>
+      <w:lvlJc w:val="left"/>
+      <w:pPr>
+        <w:ind w:left="1440" w:hanging="480"/>
+      </w:pPr>
+      <w:rPr>
+        <w:rFonts w:ascii="Wingdings" w:hAnsi="Wingdings" w:hint="default"/>
+      </w:rPr>
+    </w:lvl>
+    <w:lvl w:ilvl="2" w:tplc="04090005" w:tentative="1">
+      <w:start w:val="1"/>
+      <w:numFmt w:val="bullet"/>
+      <w:lvlText w:val=""/>
+      <w:lvlJc w:val="left"/>
+      <w:pPr>
+        <w:ind w:left="1920" w:hanging="480"/>
+      </w:pPr>
+      <w:rPr>
+        <w:rFonts w:ascii="Wingdings" w:hAnsi="Wingdings" w:hint="default"/>
+      </w:rPr>
+    </w:lvl>
+    <w:lvl w:ilvl="3" w:tplc="04090001" w:tentative="1">
+      <w:start w:val="1"/>
+      <w:numFmt w:val="bullet"/>
+      <w:lvlText w:val=""/>
+      <w:lvlJc w:val="left"/>
+      <w:pPr>
+        <w:ind w:left="2400" w:hanging="480"/>
+      </w:pPr>
+      <w:rPr>
+        <w:rFonts w:ascii="Wingdings" w:hAnsi="Wingdings" w:hint="default"/>
+      </w:rPr>
+    </w:lvl>
+    <w:lvl w:ilvl="4" w:tplc="04090003" w:tentative="1">
+      <w:start w:val="1"/>
+      <w:numFmt w:val="bullet"/>
+      <w:lvlText w:val=""/>
+      <w:lvlJc w:val="left"/>
+      <w:pPr>
+        <w:ind w:left="2880" w:hanging="480"/>
+      </w:pPr>
+      <w:rPr>
+        <w:rFonts w:ascii="Wingdings" w:hAnsi="Wingdings" w:hint="default"/>
+      </w:rPr>
+    </w:lvl>
+    <w:lvl w:ilvl="5" w:tplc="04090005" w:tentative="1">
+      <w:start w:val="1"/>
+      <w:numFmt w:val="bullet"/>
+      <w:lvlText w:val=""/>
+      <w:lvlJc w:val="left"/>
+      <w:pPr>
+        <w:ind w:left="3360" w:hanging="480"/>
+      </w:pPr>
+      <w:rPr>
+        <w:rFonts w:ascii="Wingdings" w:hAnsi="Wingdings" w:hint="default"/>
+      </w:rPr>
+    </w:lvl>
+    <w:lvl w:ilvl="6" w:tplc="04090001" w:tentative="1">
+      <w:start w:val="1"/>
+      <w:numFmt w:val="bullet"/>
+      <w:lvlText w:val=""/>
+      <w:lvlJc w:val="left"/>
+      <w:pPr>
+        <w:ind w:left="3840" w:hanging="480"/>
+      </w:pPr>
+      <w:rPr>
+        <w:rFonts w:ascii="Wingdings" w:hAnsi="Wingdings" w:hint="default"/>
+      </w:rPr>
+    </w:lvl>
+    <w:lvl w:ilvl="7" w:tplc="04090003" w:tentative="1">
+      <w:start w:val="1"/>
+      <w:numFmt w:val="bullet"/>
+      <w:lvlText w:val=""/>
+      <w:lvlJc w:val="left"/>
+      <w:pPr>
+        <w:ind w:left="4320" w:hanging="480"/>
+      </w:pPr>
+      <w:rPr>
+        <w:rFonts w:ascii="Wingdings" w:hAnsi="Wingdings" w:hint="default"/>
+      </w:rPr>
+    </w:lvl>
+    <w:lvl w:ilvl="8" w:tplc="04090005" w:tentative="1">
+      <w:start w:val="1"/>
+      <w:numFmt w:val="bullet"/>
+      <w:lvlText w:val=""/>
+      <w:lvlJc w:val="left"/>
+      <w:pPr>
+        <w:ind w:left="4800" w:hanging="480"/>
+      </w:pPr>
+      <w:rPr>
+        <w:rFonts w:ascii="Wingdings" w:hAnsi="Wingdings" w:hint="default"/>
+      </w:rPr>
+    </w:lvl>
+  </w:abstractNum>
+  <w:abstractNum w:abstractNumId="2" w15:restartNumberingAfterBreak="0">
+    <w:nsid w:val="3AE765E6"/>
+    <w:multiLevelType w:val="hybridMultilevel"/>
+    <w:tmpl w:val="BED82002"/>
+    <w:lvl w:ilvl="0" w:tplc="04090001">
+      <w:start w:val="1"/>
+      <w:numFmt w:val="bullet"/>
+      <w:lvlText w:val=""/>
+      <w:lvlJc w:val="left"/>
+      <w:pPr>
+        <w:ind w:left="960" w:hanging="480"/>
+      </w:pPr>
+      <w:rPr>
+        <w:rFonts w:ascii="Wingdings" w:hAnsi="Wingdings" w:hint="default"/>
+      </w:rPr>
+    </w:lvl>
+    <w:lvl w:ilvl="1" w:tplc="04090003" w:tentative="1">
+      <w:start w:val="1"/>
+      <w:numFmt w:val="bullet"/>
+      <w:lvlText w:val=""/>
+      <w:lvlJc w:val="left"/>
+      <w:pPr>
+        <w:ind w:left="1440" w:hanging="480"/>
+      </w:pPr>
+      <w:rPr>
+        <w:rFonts w:ascii="Wingdings" w:hAnsi="Wingdings" w:hint="default"/>
+      </w:rPr>
+    </w:lvl>
+    <w:lvl w:ilvl="2" w:tplc="04090005" w:tentative="1">
+      <w:start w:val="1"/>
+      <w:numFmt w:val="bullet"/>
+      <w:lvlText w:val=""/>
+      <w:lvlJc w:val="left"/>
+      <w:pPr>
+        <w:ind w:left="1920" w:hanging="480"/>
+      </w:pPr>
+      <w:rPr>
+        <w:rFonts w:ascii="Wingdings" w:hAnsi="Wingdings" w:hint="default"/>
+      </w:rPr>
+    </w:lvl>
+    <w:lvl w:ilvl="3" w:tplc="04090001" w:tentative="1">
+      <w:start w:val="1"/>
+      <w:numFmt w:val="bullet"/>
+      <w:lvlText w:val=""/>
+      <w:lvlJc w:val="left"/>
+      <w:pPr>
+        <w:ind w:left="2400" w:hanging="480"/>
+      </w:pPr>
+      <w:rPr>
+        <w:rFonts w:ascii="Wingdings" w:hAnsi="Wingdings" w:hint="default"/>
+      </w:rPr>
+    </w:lvl>
+    <w:lvl w:ilvl="4" w:tplc="04090003" w:tentative="1">
+      <w:start w:val="1"/>
+      <w:numFmt w:val="bullet"/>
+      <w:lvlText w:val=""/>
+      <w:lvlJc w:val="left"/>
+      <w:pPr>
+        <w:ind w:left="2880" w:hanging="480"/>
+      </w:pPr>
+      <w:rPr>
+        <w:rFonts w:ascii="Wingdings" w:hAnsi="Wingdings" w:hint="default"/>
+      </w:rPr>
+    </w:lvl>
+    <w:lvl w:ilvl="5" w:tplc="04090005" w:tentative="1">
+      <w:start w:val="1"/>
+      <w:numFmt w:val="bullet"/>
+      <w:lvlText w:val=""/>
+      <w:lvlJc w:val="left"/>
+      <w:pPr>
+        <w:ind w:left="3360" w:hanging="480"/>
+      </w:pPr>
+      <w:rPr>
+        <w:rFonts w:ascii="Wingdings" w:hAnsi="Wingdings" w:hint="default"/>
+      </w:rPr>
+    </w:lvl>
+    <w:lvl w:ilvl="6" w:tplc="04090001" w:tentative="1">
+      <w:start w:val="1"/>
+      <w:numFmt w:val="bullet"/>
+      <w:lvlText w:val=""/>
+      <w:lvlJc w:val="left"/>
+      <w:pPr>
+        <w:ind w:left="3840" w:hanging="480"/>
+      </w:pPr>
+      <w:rPr>
+        <w:rFonts w:ascii="Wingdings" w:hAnsi="Wingdings" w:hint="default"/>
+      </w:rPr>
+    </w:lvl>
+    <w:lvl w:ilvl="7" w:tplc="04090003" w:tentative="1">
+      <w:start w:val="1"/>
+      <w:numFmt w:val="bullet"/>
+      <w:lvlText w:val=""/>
+      <w:lvlJc w:val="left"/>
+      <w:pPr>
+        <w:ind w:left="4320" w:hanging="480"/>
+      </w:pPr>
+      <w:rPr>
+        <w:rFonts w:ascii="Wingdings" w:hAnsi="Wingdings" w:hint="default"/>
+      </w:rPr>
+    </w:lvl>
+    <w:lvl w:ilvl="8" w:tplc="04090005" w:tentative="1">
+      <w:start w:val="1"/>
+      <w:numFmt w:val="bullet"/>
+      <w:lvlText w:val=""/>
+      <w:lvlJc w:val="left"/>
+      <w:pPr>
+        <w:ind w:left="4800" w:hanging="480"/>
+      </w:pPr>
+      <w:rPr>
+        <w:rFonts w:ascii="Wingdings" w:hAnsi="Wingdings" w:hint="default"/>
+      </w:rPr>
+    </w:lvl>
+  </w:abstractNum>
+  <w:abstractNum w:abstractNumId="3" w15:restartNumberingAfterBreak="0">
+    <w:nsid w:val="4ED7482F"/>
+    <w:multiLevelType w:val="hybridMultilevel"/>
+    <w:tmpl w:val="F782CA9E"/>
+    <w:lvl w:ilvl="0" w:tplc="04090001">
+      <w:start w:val="1"/>
+      <w:numFmt w:val="bullet"/>
+      <w:lvlText w:val=""/>
+      <w:lvlJc w:val="left"/>
+      <w:pPr>
+        <w:ind w:left="960" w:hanging="480"/>
+      </w:pPr>
+      <w:rPr>
+        <w:rFonts w:ascii="Wingdings" w:hAnsi="Wingdings" w:hint="default"/>
+      </w:rPr>
+    </w:lvl>
+    <w:lvl w:ilvl="1" w:tplc="04090003" w:tentative="1">
+      <w:start w:val="1"/>
+      <w:numFmt w:val="bullet"/>
+      <w:lvlText w:val=""/>
+      <w:lvlJc w:val="left"/>
+      <w:pPr>
+        <w:ind w:left="1440" w:hanging="480"/>
+      </w:pPr>
+      <w:rPr>
+        <w:rFonts w:ascii="Wingdings" w:hAnsi="Wingdings" w:hint="default"/>
+      </w:rPr>
+    </w:lvl>
+    <w:lvl w:ilvl="2" w:tplc="04090005" w:tentative="1">
+      <w:start w:val="1"/>
+      <w:numFmt w:val="bullet"/>
+      <w:lvlText w:val=""/>
+      <w:lvlJc w:val="left"/>
+      <w:pPr>
+        <w:ind w:left="1920" w:hanging="480"/>
+      </w:pPr>
+      <w:rPr>
+        <w:rFonts w:ascii="Wingdings" w:hAnsi="Wingdings" w:hint="default"/>
+      </w:rPr>
+    </w:lvl>
+    <w:lvl w:ilvl="3" w:tplc="04090001" w:tentative="1">
+      <w:start w:val="1"/>
+      <w:numFmt w:val="bullet"/>
+      <w:lvlText w:val=""/>
+      <w:lvlJc w:val="left"/>
+      <w:pPr>
+        <w:ind w:left="2400" w:hanging="480"/>
+      </w:pPr>
+      <w:rPr>
+        <w:rFonts w:ascii="Wingdings" w:hAnsi="Wingdings" w:hint="default"/>
+      </w:rPr>
+    </w:lvl>
+    <w:lvl w:ilvl="4" w:tplc="04090003" w:tentative="1">
+      <w:start w:val="1"/>
+      <w:numFmt w:val="bullet"/>
+      <w:lvlText w:val=""/>
+      <w:lvlJc w:val="left"/>
+      <w:pPr>
+        <w:ind w:left="2880" w:hanging="480"/>
+      </w:pPr>
+      <w:rPr>
+        <w:rFonts w:ascii="Wingdings" w:hAnsi="Wingdings" w:hint="default"/>
+      </w:rPr>
+    </w:lvl>
+    <w:lvl w:ilvl="5" w:tplc="04090005" w:tentative="1">
+      <w:start w:val="1"/>
+      <w:numFmt w:val="bullet"/>
+      <w:lvlText w:val=""/>
+      <w:lvlJc w:val="left"/>
+      <w:pPr>
+        <w:ind w:left="3360" w:hanging="480"/>
+      </w:pPr>
+      <w:rPr>
+        <w:rFonts w:ascii="Wingdings" w:hAnsi="Wingdings" w:hint="default"/>
+      </w:rPr>
+    </w:lvl>
+    <w:lvl w:ilvl="6" w:tplc="04090001" w:tentative="1">
+      <w:start w:val="1"/>
+      <w:numFmt w:val="bullet"/>
+      <w:lvlText w:val=""/>
+      <w:lvlJc w:val="left"/>
+      <w:pPr>
+        <w:ind w:left="3840" w:hanging="480"/>
+      </w:pPr>
+      <w:rPr>
+        <w:rFonts w:ascii="Wingdings" w:hAnsi="Wingdings" w:hint="default"/>
+      </w:rPr>
+    </w:lvl>
+    <w:lvl w:ilvl="7" w:tplc="04090003" w:tentative="1">
+      <w:start w:val="1"/>
+      <w:numFmt w:val="bullet"/>
+      <w:lvlText w:val=""/>
+      <w:lvlJc w:val="left"/>
+      <w:pPr>
+        <w:ind w:left="4320" w:hanging="480"/>
+      </w:pPr>
+      <w:rPr>
+        <w:rFonts w:ascii="Wingdings" w:hAnsi="Wingdings" w:hint="default"/>
+      </w:rPr>
+    </w:lvl>
+    <w:lvl w:ilvl="8" w:tplc="04090005" w:tentative="1">
+      <w:start w:val="1"/>
+      <w:numFmt w:val="bullet"/>
+      <w:lvlText w:val=""/>
+      <w:lvlJc w:val="left"/>
+      <w:pPr>
+        <w:ind w:left="4800" w:hanging="480"/>
+      </w:pPr>
+      <w:rPr>
+        <w:rFonts w:ascii="Wingdings" w:hAnsi="Wingdings" w:hint="default"/>
+      </w:rPr>
+    </w:lvl>
+  </w:abstractNum>
+  <w:abstractNum w:abstractNumId="4" w15:restartNumberingAfterBreak="0">
+    <w:nsid w:val="53B05F5B"/>
+    <w:multiLevelType w:val="hybridMultilevel"/>
+    <w:tmpl w:val="317A9166"/>
+    <w:lvl w:ilvl="0" w:tplc="0409000F">
+      <w:start w:val="1"/>
+      <w:numFmt w:val="decimal"/>
+      <w:lvlText w:val="%1."/>
+      <w:lvlJc w:val="left"/>
+      <w:pPr>
+        <w:ind w:left="480" w:hanging="480"/>
+      </w:pPr>
+    </w:lvl>
+    <w:lvl w:ilvl="1" w:tplc="04090019" w:tentative="1">
+      <w:start w:val="1"/>
+      <w:numFmt w:val="ideographTraditional"/>
+      <w:lvlText w:val="%2、"/>
+      <w:lvlJc w:val="left"/>
+      <w:pPr>
+        <w:ind w:left="960" w:hanging="480"/>
+      </w:pPr>
+    </w:lvl>
+    <w:lvl w:ilvl="2" w:tplc="0409001B" w:tentative="1">
+      <w:start w:val="1"/>
+      <w:numFmt w:val="lowerRoman"/>
+      <w:lvlText w:val="%3."/>
+      <w:lvlJc w:val="right"/>
+      <w:pPr>
+        <w:ind w:left="1440" w:hanging="480"/>
+      </w:pPr>
+    </w:lvl>
+    <w:lvl w:ilvl="3" w:tplc="0409000F" w:tentative="1">
+      <w:start w:val="1"/>
+      <w:numFmt w:val="decimal"/>
+      <w:lvlText w:val="%4."/>
+      <w:lvlJc w:val="left"/>
+      <w:pPr>
+        <w:ind w:left="1920" w:hanging="480"/>
+      </w:pPr>
+    </w:lvl>
+    <w:lvl w:ilvl="4" w:tplc="04090019" w:tentative="1">
+      <w:start w:val="1"/>
+      <w:numFmt w:val="ideographTraditional"/>
+      <w:lvlText w:val="%5、"/>
+      <w:lvlJc w:val="left"/>
+      <w:pPr>
+        <w:ind w:left="2400" w:hanging="480"/>
+      </w:pPr>
+    </w:lvl>
+    <w:lvl w:ilvl="5" w:tplc="0409001B" w:tentative="1">
+      <w:start w:val="1"/>
+      <w:numFmt w:val="lowerRoman"/>
+      <w:lvlText w:val="%6."/>
+      <w:lvlJc w:val="right"/>
+      <w:pPr>
+        <w:ind w:left="2880" w:hanging="480"/>
+      </w:pPr>
+    </w:lvl>
+    <w:lvl w:ilvl="6" w:tplc="0409000F" w:tentative="1">
+      <w:start w:val="1"/>
+      <w:numFmt w:val="decimal"/>
+      <w:lvlText w:val="%7."/>
+      <w:lvlJc w:val="left"/>
+      <w:pPr>
+        <w:ind w:left="3360" w:hanging="480"/>
+      </w:pPr>
+    </w:lvl>
+    <w:lvl w:ilvl="7" w:tplc="04090019" w:tentative="1">
+      <w:start w:val="1"/>
+      <w:numFmt w:val="ideographTraditional"/>
+      <w:lvlText w:val="%8、"/>
+      <w:lvlJc w:val="left"/>
+      <w:pPr>
+        <w:ind w:left="3840" w:hanging="480"/>
+      </w:pPr>
+    </w:lvl>
+    <w:lvl w:ilvl="8" w:tplc="0409001B" w:tentative="1">
+      <w:start w:val="1"/>
+      <w:numFmt w:val="lowerRoman"/>
+      <w:lvlText w:val="%9."/>
+      <w:lvlJc w:val="right"/>
+      <w:pPr>
+        <w:ind w:left="4320" w:hanging="480"/>
+      </w:pPr>
+    </w:lvl>
+  </w:abstractNum>
+  <w:num w:numId="1" w16cid:durableId="301692167">
+    <w:abstractNumId w:val="4"/>
+  </w:num>
+  <w:num w:numId="2" w16cid:durableId="1373307077">
+    <w:abstractNumId w:val="2"/>
+  </w:num>
+  <w:num w:numId="3" w16cid:durableId="940723776">
+    <w:abstractNumId w:val="1"/>
+  </w:num>
+  <w:num w:numId="4" w16cid:durableId="998079616">
+    <w:abstractNumId w:val="0"/>
+  </w:num>
+  <w:num w:numId="5" w16cid:durableId="1780372233">
+    <w:abstractNumId w:val="3"/>
+  </w:num>
+</w:numbering>
 </file>
 
 <file path=word/styles.xml><?xml version="1.0" encoding="utf-8"?>
@@ -1086,6 +1985,16 @@
       </w:tblBorders>
     </w:tblPr>
   </w:style>
+  <w:style w:type="paragraph" w:styleId="a8">
+    <w:name w:val="List Paragraph"/>
+    <w:basedOn w:val="a"/>
+    <w:uiPriority w:val="34"/>
+    <w:qFormat/>
+    <w:rsid w:val="00CA1344"/>
+    <w:pPr>
+      <w:ind w:leftChars="200" w:left="480"/>
+    </w:pPr>
+  </w:style>
 </w:styles>
 </file>
 
